--- a/game_reviews/translations/esqueleto-explosivo (Version 2).docx
+++ b/game_reviews/translations/esqueleto-explosivo (Version 2).docx
@@ -8,18 +8,6 @@
       </w:pPr>
       <w:r>
         <w:t>Play Esqueleto Explosivo Free | Review of Thunderkick's Slot Game</w:t>
-      </w:r>
-    </w:p>
-    <w:p>
-      <w:r/>
-      <w:r>
-        <w:rPr>
-          <w:b/>
-        </w:rPr>
-        <w:t>Meta description</w:t>
-      </w:r>
-      <w:r>
-        <w:t>: Discover Thunderkick's slot game Esqueleto Explosivo. Read our review, pros and cons, and find out where to play Esqueleto Explosivo for free.</w:t>
       </w:r>
     </w:p>
     <w:p>
@@ -370,9 +358,18 @@
       <w:r/>
       <w:r>
         <w:rPr>
+          <w:b/>
+        </w:rPr>
+        <w:t>Play Esqueleto Explosivo Free | Review of Thunderkick's Slot Game</w:t>
+      </w:r>
+    </w:p>
+    <w:p>
+      <w:r/>
+      <w:r>
+        <w:rPr>
           <w:i/>
         </w:rPr>
-        <w:t>Create a feature image for the game "Esqueleto Explosivo" that features a happy Maya warrior with glasses. The image should be in a cartoon style and should depict the warrior celebrating a big win with exploding skull symbols around him. The warrior should be dressed in traditional Maya clothing, with a colorful headdress and feathers. The background of the image should be a festive Mexican scene, with confetti, papel picado, and bright colors. The image should capture the fun and excitement of the game while showcasing the unique theme and symbols of Esqueleto Explosivo.</w:t>
+        <w:t>Discover Thunderkick's slot game Esqueleto Explosivo. Read our review, pros and cons, and find out where to play Esqueleto Explosivo for free.</w:t>
       </w:r>
     </w:p>
     <w:sectPr>
